--- a/TP/Documento de Arquitectura de Software.docx
+++ b/TP/Documento de Arquitectura de Software.docx
@@ -6926,12 +6926,12 @@
           <wp:inline distB="114300" distT="114300" distL="114300" distR="114300">
             <wp:extent cx="5943600" cy="4552950"/>
             <wp:effectExtent b="0" l="0" r="0" t="0"/>
-            <wp:docPr id="10" name="image23.png"/>
+            <wp:docPr id="10" name="image27.png"/>
             <a:graphic>
               <a:graphicData uri="http://schemas.openxmlformats.org/drawingml/2006/picture">
                 <pic:pic>
                   <pic:nvPicPr>
-                    <pic:cNvPr id="0" name="image23.png"/>
+                    <pic:cNvPr id="0" name="image27.png"/>
                     <pic:cNvPicPr preferRelativeResize="0"/>
                   </pic:nvPicPr>
                   <pic:blipFill>
@@ -6972,12 +6972,12 @@
           <wp:inline distB="114300" distT="114300" distL="114300" distR="114300">
             <wp:extent cx="5943600" cy="4391025"/>
             <wp:effectExtent b="0" l="0" r="0" t="0"/>
-            <wp:docPr id="8" name="image19.png"/>
+            <wp:docPr id="8" name="image25.png"/>
             <a:graphic>
               <a:graphicData uri="http://schemas.openxmlformats.org/drawingml/2006/picture">
                 <pic:pic>
                   <pic:nvPicPr>
-                    <pic:cNvPr id="0" name="image19.png"/>
+                    <pic:cNvPr id="0" name="image25.png"/>
                     <pic:cNvPicPr preferRelativeResize="0"/>
                   </pic:nvPicPr>
                   <pic:blipFill>
@@ -7018,12 +7018,12 @@
           <wp:inline distB="114300" distT="114300" distL="114300" distR="114300">
             <wp:extent cx="5943600" cy="5086350"/>
             <wp:effectExtent b="0" l="0" r="0" t="0"/>
-            <wp:docPr id="12" name="image26.png"/>
+            <wp:docPr id="12" name="image29.png"/>
             <a:graphic>
               <a:graphicData uri="http://schemas.openxmlformats.org/drawingml/2006/picture">
                 <pic:pic>
                   <pic:nvPicPr>
-                    <pic:cNvPr id="0" name="image26.png"/>
+                    <pic:cNvPr id="0" name="image29.png"/>
                     <pic:cNvPicPr preferRelativeResize="0"/>
                   </pic:nvPicPr>
                   <pic:blipFill>
@@ -7064,12 +7064,12 @@
           <wp:inline distB="114300" distT="114300" distL="114300" distR="114300">
             <wp:extent cx="5943600" cy="3562350"/>
             <wp:effectExtent b="0" l="0" r="0" t="0"/>
-            <wp:docPr id="7" name="image17.png"/>
+            <wp:docPr id="7" name="image24.png"/>
             <a:graphic>
               <a:graphicData uri="http://schemas.openxmlformats.org/drawingml/2006/picture">
                 <pic:pic>
                   <pic:nvPicPr>
-                    <pic:cNvPr id="0" name="image17.png"/>
+                    <pic:cNvPr id="0" name="image24.png"/>
                     <pic:cNvPicPr preferRelativeResize="0"/>
                   </pic:nvPicPr>
                   <pic:blipFill>
@@ -7110,12 +7110,12 @@
           <wp:inline distB="114300" distT="114300" distL="114300" distR="114300">
             <wp:extent cx="5943600" cy="4572000"/>
             <wp:effectExtent b="0" l="0" r="0" t="0"/>
-            <wp:docPr id="13" name="image28.png"/>
+            <wp:docPr id="13" name="image30.png"/>
             <a:graphic>
               <a:graphicData uri="http://schemas.openxmlformats.org/drawingml/2006/picture">
                 <pic:pic>
                   <pic:nvPicPr>
-                    <pic:cNvPr id="0" name="image28.png"/>
+                    <pic:cNvPr id="0" name="image30.png"/>
                     <pic:cNvPicPr preferRelativeResize="0"/>
                   </pic:nvPicPr>
                   <pic:blipFill>
@@ -7156,12 +7156,12 @@
           <wp:inline distB="114300" distT="114300" distL="114300" distR="114300">
             <wp:extent cx="5943600" cy="5181600"/>
             <wp:effectExtent b="0" l="0" r="0" t="0"/>
-            <wp:docPr id="3" name="image9.png"/>
+            <wp:docPr id="3" name="image17.png"/>
             <a:graphic>
               <a:graphicData uri="http://schemas.openxmlformats.org/drawingml/2006/picture">
                 <pic:pic>
                   <pic:nvPicPr>
-                    <pic:cNvPr id="0" name="image9.png"/>
+                    <pic:cNvPr id="0" name="image17.png"/>
                     <pic:cNvPicPr preferRelativeResize="0"/>
                   </pic:nvPicPr>
                   <pic:blipFill>
@@ -7202,12 +7202,12 @@
           <wp:inline distB="114300" distT="114300" distL="114300" distR="114300">
             <wp:extent cx="5943600" cy="4162425"/>
             <wp:effectExtent b="0" l="0" r="0" t="0"/>
-            <wp:docPr id="5" name="image14.png"/>
+            <wp:docPr id="5" name="image20.png"/>
             <a:graphic>
               <a:graphicData uri="http://schemas.openxmlformats.org/drawingml/2006/picture">
                 <pic:pic>
                   <pic:nvPicPr>
-                    <pic:cNvPr id="0" name="image14.png"/>
+                    <pic:cNvPr id="0" name="image20.png"/>
                     <pic:cNvPicPr preferRelativeResize="0"/>
                   </pic:nvPicPr>
                   <pic:blipFill>
@@ -7248,12 +7248,12 @@
           <wp:inline distB="114300" distT="114300" distL="114300" distR="114300">
             <wp:extent cx="5943600" cy="4676775"/>
             <wp:effectExtent b="0" l="0" r="0" t="0"/>
-            <wp:docPr id="11" name="image25.png"/>
+            <wp:docPr id="11" name="image28.png"/>
             <a:graphic>
               <a:graphicData uri="http://schemas.openxmlformats.org/drawingml/2006/picture">
                 <pic:pic>
                   <pic:nvPicPr>
-                    <pic:cNvPr id="0" name="image25.png"/>
+                    <pic:cNvPr id="0" name="image28.png"/>
                     <pic:cNvPicPr preferRelativeResize="0"/>
                   </pic:nvPicPr>
                   <pic:blipFill>
@@ -7294,12 +7294,12 @@
           <wp:inline distB="114300" distT="114300" distL="114300" distR="114300">
             <wp:extent cx="5943600" cy="4705350"/>
             <wp:effectExtent b="0" l="0" r="0" t="0"/>
-            <wp:docPr id="4" name="image13.png"/>
+            <wp:docPr id="4" name="image19.png"/>
             <a:graphic>
               <a:graphicData uri="http://schemas.openxmlformats.org/drawingml/2006/picture">
                 <pic:pic>
                   <pic:nvPicPr>
-                    <pic:cNvPr id="0" name="image13.png"/>
+                    <pic:cNvPr id="0" name="image19.png"/>
                     <pic:cNvPicPr preferRelativeResize="0"/>
                   </pic:nvPicPr>
                   <pic:blipFill>
@@ -7502,12 +7502,12 @@
           <wp:inline distB="114300" distT="114300" distL="114300" distR="114300">
             <wp:extent cx="5943600" cy="3362325"/>
             <wp:effectExtent b="0" l="0" r="0" t="0"/>
-            <wp:docPr id="2" name="image7.png"/>
+            <wp:docPr id="2" name="image16.png"/>
             <a:graphic>
               <a:graphicData uri="http://schemas.openxmlformats.org/drawingml/2006/picture">
                 <pic:pic>
                   <pic:nvPicPr>
-                    <pic:cNvPr id="0" name="image7.png"/>
+                    <pic:cNvPr id="0" name="image16.png"/>
                     <pic:cNvPicPr preferRelativeResize="0"/>
                   </pic:nvPicPr>
                   <pic:blipFill>
@@ -7627,12 +7627,12 @@
           <wp:inline distB="114300" distT="114300" distL="114300" distR="114300">
             <wp:extent cx="5943600" cy="2228850"/>
             <wp:effectExtent b="0" l="0" r="0" t="0"/>
-            <wp:docPr id="6" name="image16.png"/>
+            <wp:docPr id="6" name="image23.png"/>
             <a:graphic>
               <a:graphicData uri="http://schemas.openxmlformats.org/drawingml/2006/picture">
                 <pic:pic>
                   <pic:nvPicPr>
-                    <pic:cNvPr id="0" name="image16.png"/>
+                    <pic:cNvPr id="0" name="image23.png"/>
                     <pic:cNvPicPr preferRelativeResize="0"/>
                   </pic:nvPicPr>
                   <pic:blipFill>
@@ -7768,12 +7768,12 @@
           <wp:inline distB="114300" distT="114300" distL="114300" distR="114300">
             <wp:extent cx="5943600" cy="5800725"/>
             <wp:effectExtent b="0" l="0" r="0" t="0"/>
-            <wp:docPr id="9" name="image21.png"/>
+            <wp:docPr id="9" name="image26.png"/>
             <a:graphic>
               <a:graphicData uri="http://schemas.openxmlformats.org/drawingml/2006/picture">
                 <pic:pic>
                   <pic:nvPicPr>
-                    <pic:cNvPr id="0" name="image21.png"/>
+                    <pic:cNvPr id="0" name="image26.png"/>
                     <pic:cNvPicPr preferRelativeResize="0"/>
                   </pic:nvPicPr>
                   <pic:blipFill>
@@ -7814,12 +7814,12 @@
           <wp:inline distB="114300" distT="114300" distL="114300" distR="114300">
             <wp:extent cx="5943600" cy="6134100"/>
             <wp:effectExtent b="0" l="0" r="0" t="0"/>
-            <wp:docPr id="1" name="image5.png"/>
+            <wp:docPr id="1" name="image2.png"/>
             <a:graphic>
               <a:graphicData uri="http://schemas.openxmlformats.org/drawingml/2006/picture">
                 <pic:pic>
                   <pic:nvPicPr>
-                    <pic:cNvPr id="0" name="image5.png"/>
+                    <pic:cNvPr id="0" name="image2.png"/>
                     <pic:cNvPicPr preferRelativeResize="0"/>
                   </pic:nvPicPr>
                   <pic:blipFill>
@@ -7904,12 +7904,12 @@
           <wp:inline distB="114300" distT="114300" distL="114300" distR="114300">
             <wp:extent cx="5943600" cy="4356100"/>
             <wp:effectExtent b="0" l="0" r="0" t="0"/>
-            <wp:docPr id="15" name="image32.png"/>
+            <wp:docPr id="15" name="image33.png"/>
             <a:graphic>
               <a:graphicData uri="http://schemas.openxmlformats.org/drawingml/2006/picture">
                 <pic:pic>
                   <pic:nvPicPr>
-                    <pic:cNvPr id="0" name="image32.png"/>
+                    <pic:cNvPr id="0" name="image33.png"/>
                     <pic:cNvPicPr preferRelativeResize="0"/>
                   </pic:nvPicPr>
                   <pic:blipFill>
@@ -8288,13 +8288,31 @@
         <w:contextualSpacing w:val="0"/>
         <w:rPr/>
       </w:pPr>
-      <w:bookmarkStart w:colFirst="0" w:colLast="0" w:name="_hz3w9smgd6uu" w:id="19"/>
+      <w:bookmarkStart w:colFirst="0" w:colLast="0" w:name="_hohgx3nfk5no" w:id="19"/>
       <w:bookmarkEnd w:id="19"/>
       <w:r>
         <w:rPr>
           <w:rtl w:val="0"/>
         </w:rPr>
         <w:t xml:space="preserve">Calidad </w:t>
+      </w:r>
+    </w:p>
+    <w:p>
+      <w:pPr>
+        <w:contextualSpacing w:val="0"/>
+        <w:rPr/>
+      </w:pPr>
+      <w:r>
+        <w:rPr>
+          <w:rtl w:val="0"/>
+        </w:rPr>
+        <w:tab/>
+        <w:t xml:space="preserve">Se destaca la estabilidad, fiabilidad, confiabilidad, y disponibilidad que debe poseer el sistema dado la criticidad de los datos que se manejan como también la expectativa del usuario que desee utilizar el sistema en cualquier momento del día. </w:t>
+      </w:r>
+      <w:r>
+        <w:rPr>
+          <w:rtl w:val="0"/>
+        </w:rPr>
       </w:r>
     </w:p>
     <w:p>
